--- a/OpenACT manual/module6.docx
+++ b/OpenACT manual/module6.docx
@@ -673,495 +673,6 @@
       <w:r>
         <w:t xml:space="preserve">Next to each obstacle you listed, write a possible solution or workaround. External obstacle examples:</w:t>
       </w:r>
-      <w:r>
-        <w:br/>
-      </w:r>
-      <w:r>
-        <w:t xml:space="preserve">- If it rains, I will do an indoor workout video for 20 minutes instead.</w:t>
-      </w:r>
-      <w:r>
-        <w:br/>
-      </w:r>
-      <w:r>
-        <w:t xml:space="preserve">- If my friend is busy, I will send a text suggesting a few alternate times to talk, so we can reschedule.</w:t>
-      </w:r>
-      <w:r>
-        <w:br/>
-      </w:r>
-      <w:r>
-        <w:t xml:space="preserve">Internal obstacle examples:</w:t>
-      </w:r>
-      <w:r>
-        <w:br/>
-      </w:r>
-      <w:r>
-        <w:t xml:space="preserve">- If I feel too tired after work to jog, I will still put on my running shoes and commit to at least 5 minutes. (Often starting is the hardest part, and I might continue once I start.)</w:t>
-      </w:r>
-      <w:r>
-        <w:br/>
-      </w:r>
-      <w:r>
-        <w:t xml:space="preserve">- If I feel anxious about calling, I’ll acknowledge</w:t>
-      </w:r>
-      <w:r>
-        <w:t xml:space="preserve"> </w:t>
-      </w:r>
-      <w:r>
-        <w:t xml:space="preserve">“I’m having the thought that this will be awkward,”</w:t>
-      </w:r>
-      <w:r>
-        <w:t xml:space="preserve"> </w:t>
-      </w:r>
-      <w:r>
-        <w:t xml:space="preserve">remind myself of the value (why this call matters to me), maybe do a 5-minute breathing exercise beforehand, and make the call anyway. I can even jot down a couple of talking points to feel more at ease.</w:t>
-      </w:r>
-    </w:p>
-    <w:p>
-      <w:pPr>
-        <w:pStyle w:val="BodyText"/>
-      </w:pPr>
-      <w:r>
-        <w:t xml:space="preserve">These solutions are essentially</w:t>
-      </w:r>
-      <w:r>
-        <w:t xml:space="preserve"> </w:t>
-      </w:r>
-      <w:r>
-        <w:rPr>
-          <w:b/>
-          <w:bCs/>
-        </w:rPr>
-        <w:t xml:space="preserve">if-then plans</w:t>
-      </w:r>
-      <w:r>
-        <w:t xml:space="preserve">:</w:t>
-      </w:r>
-      <w:r>
-        <w:t xml:space="preserve"> </w:t>
-      </w:r>
-      <w:r>
-        <w:rPr>
-          <w:i/>
-          <w:iCs/>
-        </w:rPr>
-        <w:t xml:space="preserve">“If X happens, then I will do Y.”</w:t>
-      </w:r>
-      <w:r>
-        <w:t xml:space="preserve"> </w:t>
-      </w:r>
-      <w:r>
-        <w:t xml:space="preserve">This way, when the moment comes, you’re not derailed, because you’ve already decided how to handle it.</w:t>
-      </w:r>
-    </w:p>
-    <w:p>
-      <w:pPr>
-        <w:pStyle w:val="BodyText"/>
-      </w:pPr>
-      <w:r>
-        <w:rPr>
-          <w:b/>
-          <w:bCs/>
-        </w:rPr>
-        <w:t xml:space="preserve">5. Commit in Writing (and/or Share):</w:t>
-      </w:r>
-      <w:r>
-        <w:t xml:space="preserve"> </w:t>
-      </w:r>
-      <w:r>
-        <w:t xml:space="preserve">Now write down your final action plan as a clear statement. For example:</w:t>
-      </w:r>
-      <w:r>
-        <w:t xml:space="preserve"> </w:t>
-      </w:r>
-      <w:r>
-        <w:rPr>
-          <w:i/>
-          <w:iCs/>
-        </w:rPr>
-        <w:t xml:space="preserve">“I commit to walking for 20 minutes on Monday, Wednesday, and Friday at 7am before work. If I feel like snoozing my alarm, I will remind myself I just need to do 5 minutes to start; if the weather is bad, I’ll do a yoga video instead.”</w:t>
-      </w:r>
-      <w:r>
-        <w:t xml:space="preserve"> </w:t>
-      </w:r>
-      <w:r>
-        <w:t xml:space="preserve">That’s a solid committed action plan. Sign it or mark it somehow as your commitment. If possible, tell someone about your plan – someone supportive. For instance, you might mention to your partner or a friend,</w:t>
-      </w:r>
-      <w:r>
-        <w:t xml:space="preserve"> </w:t>
-      </w:r>
-      <w:r>
-        <w:t xml:space="preserve">“Hey, I’m trying to exercise three times this week. Can you give me a nudge or ask me about it to keep me accountable?”</w:t>
-      </w:r>
-      <w:r>
-        <w:t xml:space="preserve"> </w:t>
-      </w:r>
-      <w:r>
-        <w:t xml:space="preserve">Sometimes sharing a goal increases our sense of accountability. If you prefer not to share, that’s okay – you can still hold yourself accountable by tracking it (e.g., ticking off each day you do it on a calendar).</w:t>
-      </w:r>
-    </w:p>
-    <w:p>
-      <w:pPr>
-        <w:pStyle w:val="BodyText"/>
-      </w:pPr>
-      <w:r>
-        <w:rPr>
-          <w:b/>
-          <w:bCs/>
-        </w:rPr>
-        <w:t xml:space="preserve">6. Follow Through and Evaluate:</w:t>
-      </w:r>
-      <w:r>
-        <w:t xml:space="preserve"> </w:t>
-      </w:r>
-      <w:r>
-        <w:t xml:space="preserve">When the planned time comes, treat this action as an appointment with yourself. Use your mindfulness skills to show up for it – you might not</w:t>
-      </w:r>
-      <w:r>
-        <w:t xml:space="preserve"> </w:t>
-      </w:r>
-      <w:r>
-        <w:rPr>
-          <w:i/>
-          <w:iCs/>
-        </w:rPr>
-        <w:t xml:space="preserve">feel</w:t>
-      </w:r>
-      <w:r>
-        <w:t xml:space="preserve"> </w:t>
-      </w:r>
-      <w:r>
-        <w:t xml:space="preserve">like it, but recall your commitment. After you complete the action (or at the end of the week), take a moment to reflect: How did it go? If you succeeded, congratulate yourself! Notice how it felt to do something aligned with your value – perhaps you felt a sense of accomplishment, or maybe it was hard but you’re glad you did it. If you didn’t fully succeed, avoid harsh judgment. Instead, get curious: What got in the way? Did an obstacle arise that you weren’t prepared for? Use that information to adjust your plan and try again. Committed action is about learning from experience and iterating, not expecting perfection.</w:t>
-      </w:r>
-    </w:p>
-    <w:p>
-      <w:pPr>
-        <w:pStyle w:val="BodyText"/>
-      </w:pPr>
-      <w:r>
-        <w:t xml:space="preserve">To illustrate, let’s walk through a quick example.</w:t>
-      </w:r>
-      <w:r>
-        <w:t xml:space="preserve"> </w:t>
-      </w:r>
-      <w:r>
-        <w:rPr>
-          <w:b/>
-          <w:bCs/>
-        </w:rPr>
-        <w:t xml:space="preserve">Value:</w:t>
-      </w:r>
-      <w:r>
-        <w:t xml:space="preserve"> </w:t>
-      </w:r>
-      <w:r>
-        <w:t xml:space="preserve">Creativity.</w:t>
-      </w:r>
-      <w:r>
-        <w:t xml:space="preserve"> </w:t>
-      </w:r>
-      <w:r>
-        <w:rPr>
-          <w:b/>
-          <w:bCs/>
-        </w:rPr>
-        <w:t xml:space="preserve">Chosen action:</w:t>
-      </w:r>
-      <w:r>
-        <w:t xml:space="preserve"> </w:t>
-      </w:r>
-      <w:r>
-        <w:t xml:space="preserve">“This Sunday at 3 PM, I will spend one hour painting a canvas.”</w:t>
-      </w:r>
-      <w:r>
-        <w:t xml:space="preserve"> </w:t>
-      </w:r>
-      <w:r>
-        <w:rPr>
-          <w:b/>
-          <w:bCs/>
-        </w:rPr>
-        <w:t xml:space="preserve">Obstacles:</w:t>
-      </w:r>
-      <w:r>
-        <w:t xml:space="preserve"> </w:t>
-      </w:r>
-      <w:r>
-        <w:t xml:space="preserve">“I might procrastinate or say I’m not in the mood; I might judge my art as not good.”</w:t>
-      </w:r>
-      <w:r>
-        <w:t xml:space="preserve"> </w:t>
-      </w:r>
-      <w:r>
-        <w:rPr>
-          <w:b/>
-          <w:bCs/>
-        </w:rPr>
-        <w:t xml:space="preserve">Solutions:</w:t>
-      </w:r>
-      <w:r>
-        <w:t xml:space="preserve"> </w:t>
-      </w:r>
-      <w:r>
-        <w:t xml:space="preserve">“If I start procrastinating, I’ll set a 10-minute timer just to set up my paints and tell myself I can stop after that if I want. Once I start, I’ll likely continue. If I have self-critical thoughts, I’ll practice defusion (like noticing</w:t>
-      </w:r>
-      <w:r>
-        <w:t xml:space="preserve"> </w:t>
-      </w:r>
-      <w:r>
-        <w:t xml:space="preserve">‘here’s my perfectionist mind acting up’</w:t>
-      </w:r>
-      <w:r>
-        <w:t xml:space="preserve">) and focus on the process rather than the result. I’ll remind myself this is about enjoyment and self-expression, not creating a masterpiece.”</w:t>
-      </w:r>
-      <w:r>
-        <w:t xml:space="preserve"> </w:t>
-      </w:r>
-      <w:r>
-        <w:rPr>
-          <w:b/>
-          <w:bCs/>
-        </w:rPr>
-        <w:t xml:space="preserve">Commitment:</w:t>
-      </w:r>
-      <w:r>
-        <w:t xml:space="preserve"> </w:t>
-      </w:r>
-      <w:r>
-        <w:t xml:space="preserve">The person writes this plan down and maybe tells their partner,</w:t>
-      </w:r>
-      <w:r>
-        <w:t xml:space="preserve"> </w:t>
-      </w:r>
-      <w:r>
-        <w:t xml:space="preserve">“Don’t let me make excuses on Sunday afternoon – I really want to do this.”</w:t>
-      </w:r>
-      <w:r>
-        <w:t xml:space="preserve"> </w:t>
-      </w:r>
-      <w:r>
-        <w:t xml:space="preserve">When Sunday 3 PM arrives, they feel a bit lazy, but they recall their commitment, set up the paints for 10 minutes, and end up painting for an hour. Afterward, they feel calmer and proud that they followed through, and they have a painting to show for it (regardless of whether it’s great art or not!).</w:t>
-      </w:r>
-    </w:p>
-    <w:bookmarkEnd w:id="21"/>
-    <w:bookmarkEnd w:id="22"/>
-    <w:bookmarkStart w:id="24" w:name="staying-on-track-and-moving-forward"/>
-    <w:p>
-      <w:pPr>
-        <w:pStyle w:val="Heading2"/>
-      </w:pPr>
-      <w:r>
-        <w:t xml:space="preserve">Staying on Track and Moving Forward</w:t>
-      </w:r>
-    </w:p>
-    <w:p>
-      <w:pPr>
-        <w:pStyle w:val="FirstParagraph"/>
-      </w:pPr>
-      <w:r>
-        <w:t xml:space="preserve">Once you achieve one small goal, it’s time to set the next one. Committed action is an ongoing practice. Over time, these small steps add up to significant life changes. There will be victories and setbacks. Expect that. The key is to</w:t>
-      </w:r>
-      <w:r>
-        <w:t xml:space="preserve"> </w:t>
-      </w:r>
-      <w:r>
-        <w:rPr>
-          <w:b/>
-          <w:bCs/>
-        </w:rPr>
-        <w:t xml:space="preserve">stay in touch with your values</w:t>
-      </w:r>
-      <w:r>
-        <w:t xml:space="preserve"> </w:t>
-      </w:r>
-      <w:r>
-        <w:t xml:space="preserve">and keep resetting your compass toward them, even if you wander off course now and then (which we all do).</w:t>
-      </w:r>
-    </w:p>
-    <w:p>
-      <w:pPr>
-        <w:pStyle w:val="BodyText"/>
-      </w:pPr>
-      <w:r>
-        <w:t xml:space="preserve">A few tips for staying on track:</w:t>
-      </w:r>
-      <w:r>
-        <w:t xml:space="preserve"> </w:t>
-      </w:r>
-      <w:r>
-        <w:t xml:space="preserve">-</w:t>
-      </w:r>
-      <w:r>
-        <w:t xml:space="preserve"> </w:t>
-      </w:r>
-      <w:r>
-        <w:rPr>
-          <w:b/>
-          <w:bCs/>
-        </w:rPr>
-        <w:t xml:space="preserve">Regularly revisit your values:</w:t>
-      </w:r>
-      <w:r>
-        <w:t xml:space="preserve"> </w:t>
-      </w:r>
-      <w:r>
-        <w:t xml:space="preserve">Maybe each week, reflect on your core values and ask</w:t>
-      </w:r>
-      <w:r>
-        <w:t xml:space="preserve"> </w:t>
-      </w:r>
-      <w:r>
-        <w:t xml:space="preserve">“What’s one thing I can do in the coming days that would express this value?”</w:t>
-      </w:r>
-      <w:r>
-        <w:t xml:space="preserve"> </w:t>
-      </w:r>
-      <w:r>
-        <w:t xml:space="preserve">This keeps your actions aligned with what matters.</w:t>
-      </w:r>
-      <w:r>
-        <w:t xml:space="preserve"> </w:t>
-      </w:r>
-      <w:r>
-        <w:t xml:space="preserve">-</w:t>
-      </w:r>
-      <w:r>
-        <w:t xml:space="preserve"> </w:t>
-      </w:r>
-      <w:r>
-        <w:rPr>
-          <w:b/>
-          <w:bCs/>
-        </w:rPr>
-        <w:t xml:space="preserve">Use your ACT skills when facing challenges:</w:t>
-      </w:r>
-      <w:r>
-        <w:t xml:space="preserve"> </w:t>
-      </w:r>
-      <w:r>
-        <w:t xml:space="preserve">All the previous modules come into play here. Anxiety before a new action? Use defusion to unhook from the anxious thoughts (</w:t>
-      </w:r>
-      <w:r>
-        <w:t xml:space="preserve">“I can’t do this”</w:t>
-      </w:r>
-      <w:r>
-        <w:t xml:space="preserve">). Fear of failure? Use acceptance to allow that fear to be present without quitting. Feeling lazy or unmotivated? Use mindfulness to focus on the present action one step at a time, rather than getting lost in thoughts about it. Remember self-as-context – you are not your fear or fatigue, you are the one carrying them</w:t>
-      </w:r>
-      <w:r>
-        <w:t xml:space="preserve"> </w:t>
-      </w:r>
-      <w:r>
-        <w:rPr>
-          <w:i/>
-          <w:iCs/>
-        </w:rPr>
-        <w:t xml:space="preserve">and</w:t>
-      </w:r>
-      <w:r>
-        <w:t xml:space="preserve"> </w:t>
-      </w:r>
-      <w:r>
-        <w:t xml:space="preserve">you can still move forward.</w:t>
-      </w:r>
-      <w:r>
-        <w:t xml:space="preserve"> </w:t>
-      </w:r>
-      <w:r>
-        <w:t xml:space="preserve">-</w:t>
-      </w:r>
-      <w:r>
-        <w:t xml:space="preserve"> </w:t>
-      </w:r>
-      <w:r>
-        <w:rPr>
-          <w:b/>
-          <w:bCs/>
-        </w:rPr>
-        <w:t xml:space="preserve">Reward and celebrate successes:</w:t>
-      </w:r>
-      <w:r>
-        <w:t xml:space="preserve"> </w:t>
-      </w:r>
-      <w:r>
-        <w:t xml:space="preserve">Even small wins deserve acknowledgment. Did you accomplish your action for the week? Give yourself credit! Perhaps treat yourself to something enjoyable (preferably something aligned with your values, like relaxing with a good book if you value learning, or taking a bath for self-care). Positive reinforcement helps solidify new habits.</w:t>
-      </w:r>
-      <w:r>
-        <w:t xml:space="preserve"> </w:t>
-      </w:r>
-      <w:r>
-        <w:t xml:space="preserve">-</w:t>
-      </w:r>
-      <w:r>
-        <w:t xml:space="preserve"> </w:t>
-      </w:r>
-      <w:r>
-        <w:rPr>
-          <w:b/>
-          <w:bCs/>
-        </w:rPr>
-        <w:t xml:space="preserve">Adjust goals to be realistic:</w:t>
-      </w:r>
-      <w:r>
-        <w:t xml:space="preserve"> </w:t>
-      </w:r>
-      <w:r>
-        <w:t xml:space="preserve">If you find you consistently can’t meet a goal, don’t beat yourself up – instead,</w:t>
-      </w:r>
-      <w:r>
-        <w:t xml:space="preserve"> </w:t>
-      </w:r>
-      <w:r>
-        <w:rPr>
-          <w:i/>
-          <w:iCs/>
-        </w:rPr>
-        <w:t xml:space="preserve">adapt</w:t>
-      </w:r>
-      <w:r>
-        <w:t xml:space="preserve">. Maybe the goal was too ambitious or not specific enough. It’s perfectly fine to scale back. A 5-minute walk is infinitely better than a 0-minute walk. Consistency is more important than intensity at first. You can gradually increase challenges as your confidence builds.</w:t>
-      </w:r>
-      <w:r>
-        <w:t xml:space="preserve"> </w:t>
-      </w:r>
-      <w:r>
-        <w:t xml:space="preserve">-</w:t>
-      </w:r>
-      <w:r>
-        <w:t xml:space="preserve"> </w:t>
-      </w:r>
-      <w:r>
-        <w:rPr>
-          <w:b/>
-          <w:bCs/>
-        </w:rPr>
-        <w:t xml:space="preserve">Stay kind to yourself:</w:t>
-      </w:r>
-      <w:r>
-        <w:t xml:space="preserve"> </w:t>
-      </w:r>
-      <w:r>
-        <w:t xml:space="preserve">This is a journey, and you’re human. Life will sometimes interfere – illness, emergencies, or just bad days. If you lapse for a while (stop doing the exercises, abandon goals for a week), resist the urge to call yourself a failure. That’s a perfect moment to practice compassion:</w:t>
-      </w:r>
-      <w:r>
-        <w:t xml:space="preserve"> </w:t>
-      </w:r>
-      <w:r>
-        <w:t xml:space="preserve">“I had a rough week and got off track. It’s okay. What’s one small step I can take to get back toward my values now?”</w:t>
-      </w:r>
-      <w:r>
-        <w:t xml:space="preserve"> </w:t>
-      </w:r>
-      <w:r>
-        <w:t xml:space="preserve">The door is always open to recommit.</w:t>
-      </w:r>
-    </w:p>
-    <w:bookmarkStart w:id="23" w:name="key-takeaways-from-module-6"/>
-    <w:p>
-      <w:pPr>
-        <w:pStyle w:val="Heading3"/>
-      </w:pPr>
-      <w:r>
-        <w:t xml:space="preserve">Key Takeaways from Module 6</w:t>
-      </w:r>
     </w:p>
     <w:p>
       <w:pPr>
@@ -1172,17 +683,10 @@
         </w:numPr>
       </w:pPr>
       <w:r>
-        <w:rPr>
-          <w:b/>
-          <w:bCs/>
-        </w:rPr>
-        <w:t xml:space="preserve">Committed action = doing what matters, even when it’s hard:</w:t>
-      </w:r>
-      <w:r>
-        <w:t xml:space="preserve"> </w:t>
-      </w:r>
-      <w:r>
-        <w:t xml:space="preserve">It’s about taking concrete steps guided by your values. You won’t always feel like it – but you’ve learned that you can make room for those uncomfortable feelings and still act.</w:t>
+        <w:t xml:space="preserve">If it rains, I will do an indoor workout video for 20 minutes instead.</w:t>
+      </w:r>
+      <w:r>
+        <w:br/>
       </w:r>
     </w:p>
     <w:p>
@@ -1194,17 +698,16 @@
         </w:numPr>
       </w:pPr>
       <w:r>
-        <w:rPr>
-          <w:b/>
-          <w:bCs/>
-        </w:rPr>
-        <w:t xml:space="preserve">Start small and specific:</w:t>
-      </w:r>
-      <w:r>
-        <w:t xml:space="preserve"> </w:t>
-      </w:r>
-      <w:r>
-        <w:t xml:space="preserve">Break your value into a doable goal for the short term. A journey of a thousand miles begins with a single step. Small successes build momentum and confidence for bigger challenges ahead.</w:t>
+        <w:t xml:space="preserve">If my friend is busy, I will send a text suggesting a few alternate times to talk, so we can reschedule.</w:t>
+      </w:r>
+      <w:r>
+        <w:br/>
+      </w:r>
+      <w:r>
+        <w:t xml:space="preserve">Internal obstacle examples:</w:t>
+      </w:r>
+      <w:r>
+        <w:br/>
       </w:r>
     </w:p>
     <w:p>
@@ -1216,17 +719,10 @@
         </w:numPr>
       </w:pPr>
       <w:r>
-        <w:rPr>
-          <w:b/>
-          <w:bCs/>
-        </w:rPr>
-        <w:t xml:space="preserve">Anticipate obstacles:</w:t>
-      </w:r>
-      <w:r>
-        <w:t xml:space="preserve"> </w:t>
-      </w:r>
-      <w:r>
-        <w:t xml:space="preserve">By planning for things that might go wrong or inner doubts that might arise, you won’t be caught off guard. Use if-then strategies and your ACT techniques (defusion, acceptance) to handle obstacles rather than avoid them.</w:t>
+        <w:t xml:space="preserve">If I feel too tired after work to jog, I will still put on my running shoes and commit to at least 5 minutes. (Often starting is the hardest part, and I might continue once I start.)</w:t>
+      </w:r>
+      <w:r>
+        <w:br/>
       </w:r>
     </w:p>
     <w:p>
@@ -1238,17 +734,288 @@
         </w:numPr>
       </w:pPr>
       <w:r>
-        <w:rPr>
-          <w:b/>
-          <w:bCs/>
-        </w:rPr>
-        <w:t xml:space="preserve">Consistency and flexibility over perfection:</w:t>
-      </w:r>
-      <w:r>
-        <w:t xml:space="preserve"> </w:t>
-      </w:r>
-      <w:r>
-        <w:t xml:space="preserve">It’s better to do a little consistently than to overdo it once and burn out. Also, if something isn’t working, you can change your approach – find what works for you while staying true to the value behind it.</w:t>
+        <w:t xml:space="preserve">If I feel anxious about calling, I’ll acknowledge</w:t>
+      </w:r>
+      <w:r>
+        <w:t xml:space="preserve"> </w:t>
+      </w:r>
+      <w:r>
+        <w:t xml:space="preserve">“I’m having the thought that this will be awkward,”</w:t>
+      </w:r>
+      <w:r>
+        <w:t xml:space="preserve"> </w:t>
+      </w:r>
+      <w:r>
+        <w:t xml:space="preserve">remind myself of the value (why this call matters to me), maybe do a 5-minute breathing exercise beforehand, and make the call anyway. I can even jot down a couple of talking points to feel more at ease.</w:t>
+      </w:r>
+    </w:p>
+    <w:p>
+      <w:pPr>
+        <w:pStyle w:val="FirstParagraph"/>
+      </w:pPr>
+      <w:r>
+        <w:t xml:space="preserve">These solutions are essentially</w:t>
+      </w:r>
+      <w:r>
+        <w:t xml:space="preserve"> </w:t>
+      </w:r>
+      <w:r>
+        <w:rPr>
+          <w:b/>
+          <w:bCs/>
+        </w:rPr>
+        <w:t xml:space="preserve">if-then plans</w:t>
+      </w:r>
+      <w:r>
+        <w:t xml:space="preserve">:</w:t>
+      </w:r>
+      <w:r>
+        <w:t xml:space="preserve"> </w:t>
+      </w:r>
+      <w:r>
+        <w:rPr>
+          <w:i/>
+          <w:iCs/>
+        </w:rPr>
+        <w:t xml:space="preserve">“If X happens, then I will do Y.”</w:t>
+      </w:r>
+      <w:r>
+        <w:t xml:space="preserve"> </w:t>
+      </w:r>
+      <w:r>
+        <w:t xml:space="preserve">This way, when the moment comes, you’re not derailed, because you’ve already decided how to handle it.</w:t>
+      </w:r>
+    </w:p>
+    <w:p>
+      <w:pPr>
+        <w:pStyle w:val="BodyText"/>
+      </w:pPr>
+      <w:r>
+        <w:rPr>
+          <w:b/>
+          <w:bCs/>
+        </w:rPr>
+        <w:t xml:space="preserve">5. Commit in Writing (and/or Share):</w:t>
+      </w:r>
+      <w:r>
+        <w:t xml:space="preserve"> </w:t>
+      </w:r>
+      <w:r>
+        <w:t xml:space="preserve">Now write down your final action plan as a clear statement. For example:</w:t>
+      </w:r>
+      <w:r>
+        <w:t xml:space="preserve"> </w:t>
+      </w:r>
+      <w:r>
+        <w:rPr>
+          <w:i/>
+          <w:iCs/>
+        </w:rPr>
+        <w:t xml:space="preserve">“I commit to walking for 20 minutes on Monday, Wednesday, and Friday at 7am before work. If I feel like snoozing my alarm, I will remind myself I just need to do 5 minutes to start; if the weather is bad, I’ll do a yoga video instead.”</w:t>
+      </w:r>
+      <w:r>
+        <w:t xml:space="preserve"> </w:t>
+      </w:r>
+      <w:r>
+        <w:t xml:space="preserve">That’s a solid committed action plan. Sign it or mark it somehow as your commitment. If possible, tell someone about your plan – someone supportive. For instance, you might mention to your partner or a friend,</w:t>
+      </w:r>
+      <w:r>
+        <w:t xml:space="preserve"> </w:t>
+      </w:r>
+      <w:r>
+        <w:t xml:space="preserve">“Hey, I’m trying to exercise three times this week. Can you give me a nudge or ask me about it to keep me accountable?”</w:t>
+      </w:r>
+      <w:r>
+        <w:t xml:space="preserve"> </w:t>
+      </w:r>
+      <w:r>
+        <w:t xml:space="preserve">Sometimes sharing a goal increases our sense of accountability. If you prefer not to share, that’s okay – you can still hold yourself accountable by tracking it (e.g., ticking off each day you do it on a calendar).</w:t>
+      </w:r>
+    </w:p>
+    <w:p>
+      <w:pPr>
+        <w:pStyle w:val="BodyText"/>
+      </w:pPr>
+      <w:r>
+        <w:rPr>
+          <w:b/>
+          <w:bCs/>
+        </w:rPr>
+        <w:t xml:space="preserve">6. Follow Through and Evaluate:</w:t>
+      </w:r>
+      <w:r>
+        <w:t xml:space="preserve"> </w:t>
+      </w:r>
+      <w:r>
+        <w:t xml:space="preserve">When the planned time comes, treat this action as an appointment with yourself. Use your mindfulness skills to show up for it – you might not</w:t>
+      </w:r>
+      <w:r>
+        <w:t xml:space="preserve"> </w:t>
+      </w:r>
+      <w:r>
+        <w:rPr>
+          <w:i/>
+          <w:iCs/>
+        </w:rPr>
+        <w:t xml:space="preserve">feel</w:t>
+      </w:r>
+      <w:r>
+        <w:t xml:space="preserve"> </w:t>
+      </w:r>
+      <w:r>
+        <w:t xml:space="preserve">like it, but recall your commitment. After you complete the action (or at the end of the week), take a moment to reflect: How did it go? If you succeeded, congratulate yourself! Notice how it felt to do something aligned with your value – perhaps you felt a sense of accomplishment, or maybe it was hard but you’re glad you did it. If you didn’t fully succeed, avoid harsh judgment. Instead, get curious: What got in the way? Did an obstacle arise that you weren’t prepared for? Use that information to adjust your plan and try again. Committed action is about learning from experience and iterating, not expecting perfection.</w:t>
+      </w:r>
+    </w:p>
+    <w:p>
+      <w:pPr>
+        <w:pStyle w:val="BodyText"/>
+      </w:pPr>
+      <w:r>
+        <w:t xml:space="preserve">To illustrate, let’s walk through a quick example.</w:t>
+      </w:r>
+      <w:r>
+        <w:t xml:space="preserve"> </w:t>
+      </w:r>
+      <w:r>
+        <w:rPr>
+          <w:b/>
+          <w:bCs/>
+        </w:rPr>
+        <w:t xml:space="preserve">Value:</w:t>
+      </w:r>
+      <w:r>
+        <w:t xml:space="preserve"> </w:t>
+      </w:r>
+      <w:r>
+        <w:t xml:space="preserve">Creativity.</w:t>
+      </w:r>
+      <w:r>
+        <w:t xml:space="preserve"> </w:t>
+      </w:r>
+      <w:r>
+        <w:rPr>
+          <w:b/>
+          <w:bCs/>
+        </w:rPr>
+        <w:t xml:space="preserve">Chosen action:</w:t>
+      </w:r>
+      <w:r>
+        <w:t xml:space="preserve"> </w:t>
+      </w:r>
+      <w:r>
+        <w:t xml:space="preserve">“This Sunday at 3 PM, I will spend one hour painting a canvas.”</w:t>
+      </w:r>
+      <w:r>
+        <w:t xml:space="preserve"> </w:t>
+      </w:r>
+      <w:r>
+        <w:rPr>
+          <w:b/>
+          <w:bCs/>
+        </w:rPr>
+        <w:t xml:space="preserve">Obstacles:</w:t>
+      </w:r>
+      <w:r>
+        <w:t xml:space="preserve"> </w:t>
+      </w:r>
+      <w:r>
+        <w:t xml:space="preserve">“I might procrastinate or say I’m not in the mood; I might judge my art as not good.”</w:t>
+      </w:r>
+      <w:r>
+        <w:t xml:space="preserve"> </w:t>
+      </w:r>
+      <w:r>
+        <w:rPr>
+          <w:b/>
+          <w:bCs/>
+        </w:rPr>
+        <w:t xml:space="preserve">Solutions:</w:t>
+      </w:r>
+      <w:r>
+        <w:t xml:space="preserve"> </w:t>
+      </w:r>
+      <w:r>
+        <w:t xml:space="preserve">“If I start procrastinating, I’ll set a 10-minute timer just to set up my paints and tell myself I can stop after that if I want. Once I start, I’ll likely continue. If I have self-critical thoughts, I’ll practice defusion (like noticing</w:t>
+      </w:r>
+      <w:r>
+        <w:t xml:space="preserve"> </w:t>
+      </w:r>
+      <w:r>
+        <w:t xml:space="preserve">‘here’s my perfectionist mind acting up’</w:t>
+      </w:r>
+      <w:r>
+        <w:t xml:space="preserve">) and focus on the process rather than the result. I’ll remind myself this is about enjoyment and self-expression, not creating a masterpiece.”</w:t>
+      </w:r>
+      <w:r>
+        <w:t xml:space="preserve"> </w:t>
+      </w:r>
+      <w:r>
+        <w:rPr>
+          <w:b/>
+          <w:bCs/>
+        </w:rPr>
+        <w:t xml:space="preserve">Commitment:</w:t>
+      </w:r>
+      <w:r>
+        <w:t xml:space="preserve"> </w:t>
+      </w:r>
+      <w:r>
+        <w:t xml:space="preserve">The person writes this plan down and maybe tells their partner,</w:t>
+      </w:r>
+      <w:r>
+        <w:t xml:space="preserve"> </w:t>
+      </w:r>
+      <w:r>
+        <w:t xml:space="preserve">“Don’t let me make excuses on Sunday afternoon – I really want to do this.”</w:t>
+      </w:r>
+      <w:r>
+        <w:t xml:space="preserve"> </w:t>
+      </w:r>
+      <w:r>
+        <w:t xml:space="preserve">When Sunday 3 PM arrives, they feel a bit lazy, but they recall their commitment, set up the paints for 10 minutes, and end up painting for an hour. Afterward, they feel calmer and proud that they followed through, and they have a painting to show for it (regardless of whether it’s great art or not!).</w:t>
+      </w:r>
+    </w:p>
+    <w:bookmarkEnd w:id="21"/>
+    <w:bookmarkEnd w:id="22"/>
+    <w:bookmarkStart w:id="24" w:name="staying-on-track-and-moving-forward"/>
+    <w:p>
+      <w:pPr>
+        <w:pStyle w:val="Heading2"/>
+      </w:pPr>
+      <w:r>
+        <w:t xml:space="preserve">Staying on Track and Moving Forward</w:t>
+      </w:r>
+    </w:p>
+    <w:p>
+      <w:pPr>
+        <w:pStyle w:val="FirstParagraph"/>
+      </w:pPr>
+      <w:r>
+        <w:t xml:space="preserve">Once you achieve one small goal, it’s time to set the next one. Committed action is an ongoing practice. Over time, these small steps add up to significant life changes. There will be victories and setbacks. Expect that. The key is to</w:t>
+      </w:r>
+      <w:r>
+        <w:t xml:space="preserve"> </w:t>
+      </w:r>
+      <w:r>
+        <w:rPr>
+          <w:b/>
+          <w:bCs/>
+        </w:rPr>
+        <w:t xml:space="preserve">stay in touch with your values</w:t>
+      </w:r>
+      <w:r>
+        <w:t xml:space="preserve"> </w:t>
+      </w:r>
+      <w:r>
+        <w:t xml:space="preserve">and keep resetting your compass toward them, even if you wander off course now and then (which we all do).</w:t>
+      </w:r>
+    </w:p>
+    <w:p>
+      <w:pPr>
+        <w:pStyle w:val="BodyText"/>
+      </w:pPr>
+      <w:r>
+        <w:t xml:space="preserve">A few tips for staying on track:</w:t>
       </w:r>
     </w:p>
     <w:p>
@@ -1256,7 +1023,273 @@
         <w:pStyle w:val="Compact"/>
         <w:numPr>
           <w:ilvl w:val="0"/>
-          <w:numId w:val="1001"/>
+          <w:numId w:val="1002"/>
+        </w:numPr>
+      </w:pPr>
+      <w:r>
+        <w:rPr>
+          <w:b/>
+          <w:bCs/>
+        </w:rPr>
+        <w:t xml:space="preserve">Regularly revisit your values:</w:t>
+      </w:r>
+      <w:r>
+        <w:t xml:space="preserve"> </w:t>
+      </w:r>
+      <w:r>
+        <w:t xml:space="preserve">Maybe each week, reflect on your core values and ask</w:t>
+      </w:r>
+      <w:r>
+        <w:t xml:space="preserve"> </w:t>
+      </w:r>
+      <w:r>
+        <w:t xml:space="preserve">“What’s one thing I can do in the coming days that would express this value?”</w:t>
+      </w:r>
+      <w:r>
+        <w:t xml:space="preserve"> </w:t>
+      </w:r>
+      <w:r>
+        <w:t xml:space="preserve">This keeps your actions aligned with what matters.</w:t>
+      </w:r>
+    </w:p>
+    <w:p>
+      <w:pPr>
+        <w:pStyle w:val="Compact"/>
+        <w:numPr>
+          <w:ilvl w:val="0"/>
+          <w:numId w:val="1002"/>
+        </w:numPr>
+      </w:pPr>
+      <w:r>
+        <w:rPr>
+          <w:b/>
+          <w:bCs/>
+        </w:rPr>
+        <w:t xml:space="preserve">Use your ACT skills when facing challenges:</w:t>
+      </w:r>
+      <w:r>
+        <w:t xml:space="preserve"> </w:t>
+      </w:r>
+      <w:r>
+        <w:t xml:space="preserve">All the previous modules come into play here. Anxiety before a new action? Use defusion to unhook from the anxious thoughts (</w:t>
+      </w:r>
+      <w:r>
+        <w:t xml:space="preserve">“I can’t do this”</w:t>
+      </w:r>
+      <w:r>
+        <w:t xml:space="preserve">). Fear of failure? Use acceptance to allow that fear to be present without quitting. Feeling lazy or unmotivated? Use mindfulness to focus on the present action one step at a time, rather than getting lost in thoughts about it. Remember self-as-context – you are not your fear or fatigue, you are the one carrying them</w:t>
+      </w:r>
+      <w:r>
+        <w:t xml:space="preserve"> </w:t>
+      </w:r>
+      <w:r>
+        <w:rPr>
+          <w:i/>
+          <w:iCs/>
+        </w:rPr>
+        <w:t xml:space="preserve">and</w:t>
+      </w:r>
+      <w:r>
+        <w:t xml:space="preserve"> </w:t>
+      </w:r>
+      <w:r>
+        <w:t xml:space="preserve">you can still move forward.</w:t>
+      </w:r>
+    </w:p>
+    <w:p>
+      <w:pPr>
+        <w:pStyle w:val="Compact"/>
+        <w:numPr>
+          <w:ilvl w:val="0"/>
+          <w:numId w:val="1002"/>
+        </w:numPr>
+      </w:pPr>
+      <w:r>
+        <w:rPr>
+          <w:b/>
+          <w:bCs/>
+        </w:rPr>
+        <w:t xml:space="preserve">Reward and celebrate successes:</w:t>
+      </w:r>
+      <w:r>
+        <w:t xml:space="preserve"> </w:t>
+      </w:r>
+      <w:r>
+        <w:t xml:space="preserve">Even small wins deserve acknowledgment. Did you accomplish your action for the week? Give yourself credit! Perhaps treat yourself to something enjoyable (preferably something aligned with your values, like relaxing with a good book if you value learning, or taking a bath for self-care). Positive reinforcement helps solidify new habits.</w:t>
+      </w:r>
+    </w:p>
+    <w:p>
+      <w:pPr>
+        <w:pStyle w:val="Compact"/>
+        <w:numPr>
+          <w:ilvl w:val="0"/>
+          <w:numId w:val="1002"/>
+        </w:numPr>
+      </w:pPr>
+      <w:r>
+        <w:rPr>
+          <w:b/>
+          <w:bCs/>
+        </w:rPr>
+        <w:t xml:space="preserve">Adjust goals to be realistic:</w:t>
+      </w:r>
+      <w:r>
+        <w:t xml:space="preserve"> </w:t>
+      </w:r>
+      <w:r>
+        <w:t xml:space="preserve">If you find you consistently can’t meet a goal, don’t beat yourself up – instead,</w:t>
+      </w:r>
+      <w:r>
+        <w:t xml:space="preserve"> </w:t>
+      </w:r>
+      <w:r>
+        <w:rPr>
+          <w:i/>
+          <w:iCs/>
+        </w:rPr>
+        <w:t xml:space="preserve">adapt</w:t>
+      </w:r>
+      <w:r>
+        <w:t xml:space="preserve">. Maybe the goal was too ambitious or not specific enough. It’s perfectly fine to scale back. A 5-minute walk is infinitely better than a 0-minute walk. Consistency is more important than intensity at first. You can gradually increase challenges as your confidence builds.</w:t>
+      </w:r>
+    </w:p>
+    <w:p>
+      <w:pPr>
+        <w:pStyle w:val="Compact"/>
+        <w:numPr>
+          <w:ilvl w:val="0"/>
+          <w:numId w:val="1002"/>
+        </w:numPr>
+      </w:pPr>
+      <w:r>
+        <w:rPr>
+          <w:b/>
+          <w:bCs/>
+        </w:rPr>
+        <w:t xml:space="preserve">Stay kind to yourself:</w:t>
+      </w:r>
+      <w:r>
+        <w:t xml:space="preserve"> </w:t>
+      </w:r>
+      <w:r>
+        <w:t xml:space="preserve">This is a journey, and you’re human. Life will sometimes interfere – illness, emergencies, or just bad days. If you lapse for a while (stop doing the exercises, abandon goals for a week), resist the urge to call yourself a failure. That’s a perfect moment to practice compassion:</w:t>
+      </w:r>
+      <w:r>
+        <w:t xml:space="preserve"> </w:t>
+      </w:r>
+      <w:r>
+        <w:t xml:space="preserve">“I had a rough week and got off track. It’s okay. What’s one small step I can take to get back toward my values now?”</w:t>
+      </w:r>
+      <w:r>
+        <w:t xml:space="preserve"> </w:t>
+      </w:r>
+      <w:r>
+        <w:t xml:space="preserve">The door is always open to recommit.</w:t>
+      </w:r>
+    </w:p>
+    <w:bookmarkStart w:id="23" w:name="key-takeaways-from-module-6"/>
+    <w:p>
+      <w:pPr>
+        <w:pStyle w:val="Heading3"/>
+      </w:pPr>
+      <w:r>
+        <w:t xml:space="preserve">Key Takeaways from Module 6</w:t>
+      </w:r>
+    </w:p>
+    <w:p>
+      <w:pPr>
+        <w:pStyle w:val="Compact"/>
+        <w:numPr>
+          <w:ilvl w:val="0"/>
+          <w:numId w:val="1003"/>
+        </w:numPr>
+      </w:pPr>
+      <w:r>
+        <w:rPr>
+          <w:b/>
+          <w:bCs/>
+        </w:rPr>
+        <w:t xml:space="preserve">Committed action = doing what matters, even when it’s hard:</w:t>
+      </w:r>
+      <w:r>
+        <w:t xml:space="preserve"> </w:t>
+      </w:r>
+      <w:r>
+        <w:t xml:space="preserve">It’s about taking concrete steps guided by your values. You won’t always feel like it – but you’ve learned that you can make room for those uncomfortable feelings and still act.</w:t>
+      </w:r>
+    </w:p>
+    <w:p>
+      <w:pPr>
+        <w:pStyle w:val="Compact"/>
+        <w:numPr>
+          <w:ilvl w:val="0"/>
+          <w:numId w:val="1003"/>
+        </w:numPr>
+      </w:pPr>
+      <w:r>
+        <w:rPr>
+          <w:b/>
+          <w:bCs/>
+        </w:rPr>
+        <w:t xml:space="preserve">Start small and specific:</w:t>
+      </w:r>
+      <w:r>
+        <w:t xml:space="preserve"> </w:t>
+      </w:r>
+      <w:r>
+        <w:t xml:space="preserve">Break your value into a doable goal for the short term. A journey of a thousand miles begins with a single step. Small successes build momentum and confidence for bigger challenges ahead.</w:t>
+      </w:r>
+    </w:p>
+    <w:p>
+      <w:pPr>
+        <w:pStyle w:val="Compact"/>
+        <w:numPr>
+          <w:ilvl w:val="0"/>
+          <w:numId w:val="1003"/>
+        </w:numPr>
+      </w:pPr>
+      <w:r>
+        <w:rPr>
+          <w:b/>
+          <w:bCs/>
+        </w:rPr>
+        <w:t xml:space="preserve">Anticipate obstacles:</w:t>
+      </w:r>
+      <w:r>
+        <w:t xml:space="preserve"> </w:t>
+      </w:r>
+      <w:r>
+        <w:t xml:space="preserve">By planning for things that might go wrong or inner doubts that might arise, you won’t be caught off guard. Use if-then strategies and your ACT techniques (defusion, acceptance) to handle obstacles rather than avoid them.</w:t>
+      </w:r>
+    </w:p>
+    <w:p>
+      <w:pPr>
+        <w:pStyle w:val="Compact"/>
+        <w:numPr>
+          <w:ilvl w:val="0"/>
+          <w:numId w:val="1003"/>
+        </w:numPr>
+      </w:pPr>
+      <w:r>
+        <w:rPr>
+          <w:b/>
+          <w:bCs/>
+        </w:rPr>
+        <w:t xml:space="preserve">Consistency and flexibility over perfection:</w:t>
+      </w:r>
+      <w:r>
+        <w:t xml:space="preserve"> </w:t>
+      </w:r>
+      <w:r>
+        <w:t xml:space="preserve">It’s better to do a little consistently than to overdo it once and burn out. Also, if something isn’t working, you can change your approach – find what works for you while staying true to the value behind it.</w:t>
+      </w:r>
+    </w:p>
+    <w:p>
+      <w:pPr>
+        <w:pStyle w:val="Compact"/>
+        <w:numPr>
+          <w:ilvl w:val="0"/>
+          <w:numId w:val="1003"/>
         </w:numPr>
       </w:pPr>
       <w:r>
@@ -1437,15 +1470,15 @@
       <w:r>
         <w:t xml:space="preserve">As you move forward, keep in mind:</w:t>
       </w:r>
-      <w:r>
-        <w:t xml:space="preserve"> </w:t>
-      </w:r>
-      <w:r>
-        <w:t xml:space="preserve">-</w:t>
-      </w:r>
-      <w:r>
-        <w:t xml:space="preserve"> </w:t>
-      </w:r>
+    </w:p>
+    <w:p>
+      <w:pPr>
+        <w:pStyle w:val="Compact"/>
+        <w:numPr>
+          <w:ilvl w:val="0"/>
+          <w:numId w:val="1004"/>
+        </w:numPr>
+      </w:pPr>
       <w:r>
         <w:rPr>
           <w:b/>
@@ -1459,15 +1492,15 @@
       <w:r>
         <w:t xml:space="preserve">Change takes time. You might see some quick improvements, or it might be gradual. Both are okay. Stick with the practices, and don’t be discouraged by setbacks.</w:t>
       </w:r>
-      <w:r>
-        <w:t xml:space="preserve"> </w:t>
-      </w:r>
-      <w:r>
-        <w:t xml:space="preserve">-</w:t>
-      </w:r>
-      <w:r>
-        <w:t xml:space="preserve"> </w:t>
-      </w:r>
+    </w:p>
+    <w:p>
+      <w:pPr>
+        <w:pStyle w:val="Compact"/>
+        <w:numPr>
+          <w:ilvl w:val="0"/>
+          <w:numId w:val="1004"/>
+        </w:numPr>
+      </w:pPr>
       <w:r>
         <w:rPr>
           <w:b/>
@@ -1481,15 +1514,15 @@
       <w:r>
         <w:t xml:space="preserve">You don’t have to do this all alone. Share your journey with supportive friends or family. If you find that you’re very stuck or things feel overwhelming, consider reaching out to a therapist for additional guidance – ACT is something many professionals can help you with. There’s no shame in getting help.</w:t>
       </w:r>
-      <w:r>
-        <w:t xml:space="preserve"> </w:t>
-      </w:r>
-      <w:r>
-        <w:t xml:space="preserve">-</w:t>
-      </w:r>
-      <w:r>
-        <w:t xml:space="preserve"> </w:t>
-      </w:r>
+    </w:p>
+    <w:p>
+      <w:pPr>
+        <w:pStyle w:val="Compact"/>
+        <w:numPr>
+          <w:ilvl w:val="0"/>
+          <w:numId w:val="1004"/>
+        </w:numPr>
+      </w:pPr>
       <w:r>
         <w:rPr>
           <w:b/>
@@ -1506,7 +1539,7 @@
     </w:p>
     <w:p>
       <w:pPr>
-        <w:pStyle w:val="BodyText"/>
+        <w:pStyle w:val="FirstParagraph"/>
       </w:pPr>
       <w:r>
         <w:t xml:space="preserve">Thank you for dedicating time and effort to work on yourself through these modules. That in itself is an act of courage and self-care. Keep honoring your values, one step at a time. With awareness, acceptance, and committed action, you are on the path to a richer, more meaningful life – a life</w:t>
@@ -1759,6 +1792,15 @@
   <w:num w:numId="1001">
     <w:abstractNumId w:val="991"/>
   </w:num>
+  <w:num w:numId="1002">
+    <w:abstractNumId w:val="991"/>
+  </w:num>
+  <w:num w:numId="1003">
+    <w:abstractNumId w:val="991"/>
+  </w:num>
+  <w:num w:numId="1004">
+    <w:abstractNumId w:val="991"/>
+  </w:num>
 </w:numbering>
 </file>
 
@@ -1822,8 +1864,6 @@
     </w:pPr>
     <w:rPr>
       <w:rFonts w:asciiTheme="majorHAnsi" w:cstheme="majorBidi" w:eastAsiaTheme="majorEastAsia" w:hAnsiTheme="majorHAnsi"/>
-      <w:spacing w:val="-10"/>
-      <w:kern w:val="28"/>
       <w:sz w:val="56"/>
       <w:szCs w:val="56"/>
     </w:rPr>
@@ -1836,8 +1876,6 @@
     <w:rsid w:val="00A10FD9"/>
     <w:rPr>
       <w:rFonts w:asciiTheme="majorHAnsi" w:cstheme="majorBidi" w:eastAsiaTheme="majorEastAsia" w:hAnsiTheme="majorHAnsi"/>
-      <w:spacing w:val="-10"/>
-      <w:kern w:val="28"/>
       <w:sz w:val="56"/>
       <w:szCs w:val="56"/>
     </w:rPr>
@@ -1878,23 +1916,31 @@
   </w:style>
   <w:style w:customStyle="1" w:styleId="Author" w:type="paragraph">
     <w:name w:val="Author"/>
+    <w:basedOn w:val="Title"/>
     <w:next w:val="BodyText"/>
     <w:qFormat/>
     <w:pPr>
       <w:keepNext/>
       <w:keepLines/>
-      <w:jc w:val="center"/>
     </w:pPr>
+    <w:rPr>
+      <w:sz w:val="24"/>
+      <w:szCs w:val="24"/>
+    </w:rPr>
   </w:style>
   <w:style w:styleId="Date" w:type="paragraph">
     <w:name w:val="Date"/>
+    <w:basedOn w:val="Title"/>
     <w:next w:val="BodyText"/>
     <w:qFormat/>
     <w:pPr>
       <w:keepNext/>
       <w:keepLines/>
-      <w:jc w:val="center"/>
     </w:pPr>
+    <w:rPr>
+      <w:sz w:val="24"/>
+      <w:szCs w:val="24"/>
+    </w:rPr>
   </w:style>
   <w:style w:customStyle="1" w:styleId="AbstractTitle" w:type="paragraph">
     <w:name w:val="Abstract Title"/>
